--- a/scripts/qsg_hatchdev.docx
+++ b/scripts/qsg_hatchdev.docx
@@ -1265,124 +1265,88 @@
         <w:rPr>
           <w:rStyle w:val="VerbatimChar"/>
         </w:rPr>
-        <w:t xml:space="preserve">##       K   AICc Delta_AICc AICcWt Cum.Wt      LL</w:t>
-      </w:r>
-      <w:r>
-        <w:br/>
-      </w:r>
-      <w:r>
-        <w:rPr>
-          <w:rStyle w:val="VerbatimChar"/>
-        </w:rPr>
-        <w:t xml:space="preserve">## Mod12 4 438.74       0.00   0.23   0.23 -215.12</w:t>
-      </w:r>
-      <w:r>
-        <w:br/>
-      </w:r>
-      <w:r>
-        <w:rPr>
-          <w:rStyle w:val="VerbatimChar"/>
-        </w:rPr>
-        <w:t xml:space="preserve">## Mod6  4 439.31       0.57   0.17   0.40 -215.40</w:t>
-      </w:r>
-      <w:r>
-        <w:br/>
-      </w:r>
-      <w:r>
-        <w:rPr>
-          <w:rStyle w:val="VerbatimChar"/>
-        </w:rPr>
-        <w:t xml:space="preserve">## Mod5  4 439.84       1.10   0.13   0.53 -215.67</w:t>
-      </w:r>
-      <w:r>
-        <w:br/>
-      </w:r>
-      <w:r>
-        <w:rPr>
-          <w:rStyle w:val="VerbatimChar"/>
-        </w:rPr>
-        <w:t xml:space="preserve">## Mod4  4 440.19       1.45   0.11   0.64 -215.85</w:t>
-      </w:r>
-      <w:r>
-        <w:br/>
-      </w:r>
-      <w:r>
-        <w:rPr>
-          <w:rStyle w:val="VerbatimChar"/>
-        </w:rPr>
-        <w:t xml:space="preserve">## Mod13 5 440.64       1.90   0.09   0.73 -214.94</w:t>
-      </w:r>
-      <w:r>
-        <w:br/>
-      </w:r>
-      <w:r>
-        <w:rPr>
-          <w:rStyle w:val="VerbatimChar"/>
-        </w:rPr>
-        <w:t xml:space="preserve">## Mod11 5 441.39       2.65   0.06   0.79 -215.32</w:t>
-      </w:r>
-      <w:r>
-        <w:br/>
-      </w:r>
-      <w:r>
-        <w:rPr>
-          <w:rStyle w:val="VerbatimChar"/>
-        </w:rPr>
-        <w:t xml:space="preserve">## Mod10 5 442.03       3.29   0.04   0.83 -215.64</w:t>
-      </w:r>
-      <w:r>
-        <w:br/>
-      </w:r>
-      <w:r>
-        <w:rPr>
-          <w:rStyle w:val="VerbatimChar"/>
-        </w:rPr>
-        <w:t xml:space="preserve">## Mod1  3 442.25       3.51   0.04   0.87 -217.97</w:t>
-      </w:r>
-      <w:r>
-        <w:br/>
-      </w:r>
-      <w:r>
-        <w:rPr>
-          <w:rStyle w:val="VerbatimChar"/>
-        </w:rPr>
-        <w:t xml:space="preserve">## Mod9  5 442.45       3.71   0.04   0.90 -215.84</w:t>
-      </w:r>
-      <w:r>
-        <w:br/>
-      </w:r>
-      <w:r>
-        <w:rPr>
-          <w:rStyle w:val="VerbatimChar"/>
-        </w:rPr>
-        <w:t xml:space="preserve">## Mod3  4 442.93       4.19   0.03   0.93 -217.22</w:t>
-      </w:r>
-      <w:r>
-        <w:br/>
-      </w:r>
-      <w:r>
-        <w:rPr>
-          <w:rStyle w:val="VerbatimChar"/>
-        </w:rPr>
-        <w:t xml:space="preserve">## Mod2  4 443.09       4.35   0.03   0.96 -217.29</w:t>
-      </w:r>
-      <w:r>
-        <w:br/>
-      </w:r>
-      <w:r>
-        <w:rPr>
-          <w:rStyle w:val="VerbatimChar"/>
-        </w:rPr>
-        <w:t xml:space="preserve">## Mod8  5 443.27       4.53   0.02   0.98 -216.26</w:t>
-      </w:r>
-      <w:r>
-        <w:br/>
-      </w:r>
-      <w:r>
-        <w:rPr>
-          <w:rStyle w:val="VerbatimChar"/>
-        </w:rPr>
-        <w:t xml:space="preserve">## Mod7  5 443.75       5.01   0.02   1.00 -216.50</w:t>
+        <w:t xml:space="preserve">##      K   AICc Delta_AICc AICcWt Cum.Wt      LL</w:t>
+      </w:r>
+      <w:r>
+        <w:br/>
+      </w:r>
+      <w:r>
+        <w:rPr>
+          <w:rStyle w:val="VerbatimChar"/>
+        </w:rPr>
+        <w:t xml:space="preserve">## Mod7 4 456.17       0.00   0.29   0.29 -223.85</w:t>
+      </w:r>
+      <w:r>
+        <w:br/>
+      </w:r>
+      <w:r>
+        <w:rPr>
+          <w:rStyle w:val="VerbatimChar"/>
+        </w:rPr>
+        <w:t xml:space="preserve">## Mod6 4 456.67       0.50   0.23   0.52 -224.09</w:t>
+      </w:r>
+      <w:r>
+        <w:br/>
+      </w:r>
+      <w:r>
+        <w:rPr>
+          <w:rStyle w:val="VerbatimChar"/>
+        </w:rPr>
+        <w:t xml:space="preserve">## Mod5 4 457.21       1.04   0.17   0.70 -224.37</w:t>
+      </w:r>
+      <w:r>
+        <w:br/>
+      </w:r>
+      <w:r>
+        <w:rPr>
+          <w:rStyle w:val="VerbatimChar"/>
+        </w:rPr>
+        <w:t xml:space="preserve">## Mod4 4 457.59       1.42   0.14   0.84 -224.56</w:t>
+      </w:r>
+      <w:r>
+        <w:br/>
+      </w:r>
+      <w:r>
+        <w:rPr>
+          <w:rStyle w:val="VerbatimChar"/>
+        </w:rPr>
+        <w:t xml:space="preserve">## Mod1 3 460.19       4.02   0.04   0.88 -226.95</w:t>
+      </w:r>
+      <w:r>
+        <w:br/>
+      </w:r>
+      <w:r>
+        <w:rPr>
+          <w:rStyle w:val="VerbatimChar"/>
+        </w:rPr>
+        <w:t xml:space="preserve">## Mod9 4 460.32       4.16   0.04   0.92 -225.92</w:t>
+      </w:r>
+      <w:r>
+        <w:br/>
+      </w:r>
+      <w:r>
+        <w:rPr>
+          <w:rStyle w:val="VerbatimChar"/>
+        </w:rPr>
+        <w:t xml:space="preserve">## Mod3 4 460.62       4.46   0.03   0.95 -226.07</w:t>
+      </w:r>
+      <w:r>
+        <w:br/>
+      </w:r>
+      <w:r>
+        <w:rPr>
+          <w:rStyle w:val="VerbatimChar"/>
+        </w:rPr>
+        <w:t xml:space="preserve">## Mod2 4 460.81       4.64   0.03   0.98 -226.17</w:t>
+      </w:r>
+      <w:r>
+        <w:br/>
+      </w:r>
+      <w:r>
+        <w:rPr>
+          <w:rStyle w:val="VerbatimChar"/>
+        </w:rPr>
+        <w:t xml:space="preserve">## Mod8 4 461.12       4.96   0.02   1.00 -226.32</w:t>
       </w:r>
     </w:p>
     <w:p>
@@ -1402,7 +1366,7 @@
         <w:rPr>
           <w:rStyle w:val="VerbatimChar"/>
         </w:rPr>
-        <w:t xml:space="preserve">## 0.0006646741 0.0018724885 0.0004356301 0.0250884347 0.0243152212</w:t>
+        <w:t xml:space="preserve">## 0.0006352571 0.0017826690 0.0004141762 0.0237558563 0.0231219485</w:t>
       </w:r>
     </w:p>
     <w:p>
@@ -1503,34 +1467,34 @@
         <w:rPr>
           <w:rStyle w:val="VerbatimChar"/>
         </w:rPr>
-        <w:t xml:space="preserve">## 1  4 -215.12 438.74  0.00   0.36</w:t>
-      </w:r>
-      <w:r>
-        <w:br/>
-      </w:r>
-      <w:r>
-        <w:rPr>
-          <w:rStyle w:val="VerbatimChar"/>
-        </w:rPr>
-        <w:t xml:space="preserve">## 4  4 -215.40 439.31  0.57   0.27</w:t>
-      </w:r>
-      <w:r>
-        <w:br/>
-      </w:r>
-      <w:r>
-        <w:rPr>
-          <w:rStyle w:val="VerbatimChar"/>
-        </w:rPr>
-        <w:t xml:space="preserve">## 2  4 -215.67 439.84  1.10   0.21</w:t>
-      </w:r>
-      <w:r>
-        <w:br/>
-      </w:r>
-      <w:r>
-        <w:rPr>
-          <w:rStyle w:val="VerbatimChar"/>
-        </w:rPr>
-        <w:t xml:space="preserve">## 3  4 -215.85 440.19  1.45   0.17</w:t>
+        <w:t xml:space="preserve">## 1  4 -223.85 456.17  0.00   0.35</w:t>
+      </w:r>
+      <w:r>
+        <w:br/>
+      </w:r>
+      <w:r>
+        <w:rPr>
+          <w:rStyle w:val="VerbatimChar"/>
+        </w:rPr>
+        <w:t xml:space="preserve">## 4  4 -224.09 456.67  0.50   0.27</w:t>
+      </w:r>
+      <w:r>
+        <w:br/>
+      </w:r>
+      <w:r>
+        <w:rPr>
+          <w:rStyle w:val="VerbatimChar"/>
+        </w:rPr>
+        <w:t xml:space="preserve">## 2  4 -224.37 457.21  1.04   0.21</w:t>
+      </w:r>
+      <w:r>
+        <w:br/>
+      </w:r>
+      <w:r>
+        <w:rPr>
+          <w:rStyle w:val="VerbatimChar"/>
+        </w:rPr>
+        <w:t xml:space="preserve">## 3  4 -224.56 457.59  1.42   0.17</w:t>
       </w:r>
       <w:r>
         <w:br/>
@@ -1611,43 +1575,43 @@
         <w:rPr>
           <w:rStyle w:val="VerbatimChar"/>
         </w:rPr>
-        <w:t xml:space="preserve">## cond((Int))   3.281198   0.340270    0.345056   9.509   &lt;2e-16 ***</w:t>
-      </w:r>
-      <w:r>
-        <w:br/>
-      </w:r>
-      <w:r>
-        <w:rPr>
-          <w:rStyle w:val="VerbatimChar"/>
-        </w:rPr>
-        <w:t xml:space="preserve">## cond(max)    -0.011223   0.016820    0.016870   0.665    0.506    </w:t>
-      </w:r>
-      <w:r>
-        <w:br/>
-      </w:r>
-      <w:r>
-        <w:rPr>
-          <w:rStyle w:val="VerbatimChar"/>
-        </w:rPr>
-        <w:t xml:space="preserve">## cond(t.mean) -0.008213   0.015113    0.015157   0.542    0.588    </w:t>
-      </w:r>
-      <w:r>
-        <w:br/>
-      </w:r>
-      <w:r>
-        <w:rPr>
-          <w:rStyle w:val="VerbatimChar"/>
-        </w:rPr>
-        <w:t xml:space="preserve">## cond(q.mean) -0.005916   0.012984    0.013023   0.454    0.650    </w:t>
-      </w:r>
-      <w:r>
-        <w:br/>
-      </w:r>
-      <w:r>
-        <w:rPr>
-          <w:rStyle w:val="VerbatimChar"/>
-        </w:rPr>
-        <w:t xml:space="preserve">## cond(s.mean) -0.004491   0.011043    0.011077   0.405    0.685    </w:t>
+        <w:t xml:space="preserve">## cond((Int))   3.298669   0.337097    0.341605   9.656   &lt;2e-16 ***</w:t>
+      </w:r>
+      <w:r>
+        <w:br/>
+      </w:r>
+      <w:r>
+        <w:rPr>
+          <w:rStyle w:val="VerbatimChar"/>
+        </w:rPr>
+        <w:t xml:space="preserve">## cond(max)    -0.011391   0.017147    0.017191   0.663    0.508    </w:t>
+      </w:r>
+      <w:r>
+        <w:br/>
+      </w:r>
+      <w:r>
+        <w:rPr>
+          <w:rStyle w:val="VerbatimChar"/>
+        </w:rPr>
+        <w:t xml:space="preserve">## cond(t.mean) -0.008678   0.015626    0.015666   0.554    0.580    </w:t>
+      </w:r>
+      <w:r>
+        <w:br/>
+      </w:r>
+      <w:r>
+        <w:rPr>
+          <w:rStyle w:val="VerbatimChar"/>
+        </w:rPr>
+        <w:t xml:space="preserve">## cond(q.mean) -0.006218   0.013426    0.013461   0.462    0.644    </w:t>
+      </w:r>
+      <w:r>
+        <w:br/>
+      </w:r>
+      <w:r>
+        <w:rPr>
+          <w:rStyle w:val="VerbatimChar"/>
+        </w:rPr>
+        <w:t xml:space="preserve">## cond(s.mean) -0.004670   0.011368    0.011398   0.410    0.682    </w:t>
       </w:r>
       <w:r>
         <w:br/>
@@ -1683,43 +1647,43 @@
         <w:rPr>
           <w:rStyle w:val="VerbatimChar"/>
         </w:rPr>
-        <w:t xml:space="preserve">## cond((Int))   3.28120    0.34027     0.34506   9.509   &lt;2e-16 ***</w:t>
-      </w:r>
-      <w:r>
-        <w:br/>
-      </w:r>
-      <w:r>
-        <w:rPr>
-          <w:rStyle w:val="VerbatimChar"/>
-        </w:rPr>
-        <w:t xml:space="preserve">## cond(max)    -0.03158    0.01238     0.01257   2.513   0.0120 *  </w:t>
-      </w:r>
-      <w:r>
-        <w:br/>
-      </w:r>
-      <w:r>
-        <w:rPr>
-          <w:rStyle w:val="VerbatimChar"/>
-        </w:rPr>
-        <w:t xml:space="preserve">## cond(t.mean) -0.03073    0.01276     0.01295   2.373   0.0177 *  </w:t>
-      </w:r>
-      <w:r>
-        <w:br/>
-      </w:r>
-      <w:r>
-        <w:rPr>
-          <w:rStyle w:val="VerbatimChar"/>
-        </w:rPr>
-        <w:t xml:space="preserve">## cond(q.mean) -0.02881    0.01270     0.01289   2.235   0.0254 *  </w:t>
-      </w:r>
-      <w:r>
-        <w:br/>
-      </w:r>
-      <w:r>
-        <w:rPr>
-          <w:rStyle w:val="VerbatimChar"/>
-        </w:rPr>
-        <w:t xml:space="preserve">## cond(s.mean) -0.02611    0.01202     0.01220   2.139   0.0324 *  </w:t>
+        <w:t xml:space="preserve">## cond((Int))   3.29867    0.33710     0.34160   9.656  &lt; 2e-16 ***</w:t>
+      </w:r>
+      <w:r>
+        <w:br/>
+      </w:r>
+      <w:r>
+        <w:rPr>
+          <w:rStyle w:val="VerbatimChar"/>
+        </w:rPr>
+        <w:t xml:space="preserve">## cond(max)    -0.03262    0.01223     0.01241   2.629  0.00857 ** </w:t>
+      </w:r>
+      <w:r>
+        <w:br/>
+      </w:r>
+      <w:r>
+        <w:rPr>
+          <w:rStyle w:val="VerbatimChar"/>
+        </w:rPr>
+        <w:t xml:space="preserve">## cond(t.mean) -0.03189    0.01253     0.01271   2.508  0.01214 *  </w:t>
+      </w:r>
+      <w:r>
+        <w:br/>
+      </w:r>
+      <w:r>
+        <w:rPr>
+          <w:rStyle w:val="VerbatimChar"/>
+        </w:rPr>
+        <w:t xml:space="preserve">## cond(q.mean) -0.03002    0.01248     0.01266   2.372  0.01768 *  </w:t>
+      </w:r>
+      <w:r>
+        <w:br/>
+      </w:r>
+      <w:r>
+        <w:rPr>
+          <w:rStyle w:val="VerbatimChar"/>
+        </w:rPr>
+        <w:t xml:space="preserve">## cond(s.mean) -0.02723    0.01180     0.01197   2.274  0.02294 *  </w:t>
       </w:r>
       <w:r>
         <w:br/>
@@ -1840,7 +1804,7 @@
         <w:rPr>
           <w:rStyle w:val="VerbatimChar"/>
         </w:rPr>
-        <w:t xml:space="preserve">##    438.2    448.0   -215.1    430.2       81 </w:t>
+        <w:t xml:space="preserve">##    454.7    464.7   -223.4    446.7       85 </w:t>
       </w:r>
       <w:r>
         <w:br/>
@@ -1894,16 +1858,16 @@
         <w:rPr>
           <w:rStyle w:val="VerbatimChar"/>
         </w:rPr>
-        <w:t xml:space="preserve">##  momID  (Intercept) 0.05663  0.238   </w:t>
-      </w:r>
-      <w:r>
-        <w:br/>
-      </w:r>
-      <w:r>
-        <w:rPr>
-          <w:rStyle w:val="VerbatimChar"/>
-        </w:rPr>
-        <w:t xml:space="preserve">## Number of obs: 85, groups:  momID, 25</w:t>
+        <w:t xml:space="preserve">##  momID  (Intercept) 0.05573  0.2361  </w:t>
+      </w:r>
+      <w:r>
+        <w:br/>
+      </w:r>
+      <w:r>
+        <w:rPr>
+          <w:rStyle w:val="VerbatimChar"/>
+        </w:rPr>
+        <w:t xml:space="preserve">## Number of obs: 89, groups:  momID, 25</w:t>
       </w:r>
       <w:r>
         <w:br/>
@@ -1921,7 +1885,7 @@
         <w:rPr>
           <w:rStyle w:val="VerbatimChar"/>
         </w:rPr>
-        <w:t xml:space="preserve">## Overdispersion parameter for compois family (): 0.438 </w:t>
+        <w:t xml:space="preserve">## Overdispersion parameter for compois family (): 0.425 </w:t>
       </w:r>
       <w:r>
         <w:br/>
@@ -1957,16 +1921,16 @@
         <w:rPr>
           <w:rStyle w:val="VerbatimChar"/>
         </w:rPr>
-        <w:t xml:space="preserve">## (Intercept)  3.37907    0.34553   9.779   &lt;2e-16 ***</w:t>
-      </w:r>
-      <w:r>
-        <w:br/>
-      </w:r>
-      <w:r>
-        <w:rPr>
-          <w:rStyle w:val="VerbatimChar"/>
-        </w:rPr>
-        <w:t xml:space="preserve">## max         -0.03158    0.01238  -2.551   0.0107 *  </w:t>
+        <w:t xml:space="preserve">## (Intercept)  3.37139    0.34209   9.855   &lt;2e-16 ***</w:t>
+      </w:r>
+      <w:r>
+        <w:br/>
+      </w:r>
+      <w:r>
+        <w:rPr>
+          <w:rStyle w:val="VerbatimChar"/>
+        </w:rPr>
+        <w:t xml:space="preserve">## max         -0.03124    0.01225  -2.550   0.0108 *  </w:t>
       </w:r>
       <w:r>
         <w:br/>
@@ -1995,7 +1959,7 @@
         <w:rPr>
           <w:rStyle w:val="VerbatimChar"/>
         </w:rPr>
-        <w:t xml:space="preserve">## [1] 0.7634807</w:t>
+        <w:t xml:space="preserve">## [1] 0.7767647</w:t>
       </w:r>
     </w:p>
     <w:p>
@@ -2015,7 +1979,7 @@
         <w:rPr>
           <w:rStyle w:val="VerbatimChar"/>
         </w:rPr>
-        <w:t xml:space="preserve">## 63.4331537  0.7831254 81.0000000  0.9252698</w:t>
+        <w:t xml:space="preserve">## 67.0169090  0.7884342 85.0000000  0.9248531</w:t>
       </w:r>
     </w:p>
     <w:p>
@@ -2044,16 +2008,16 @@
         <w:rPr>
           <w:rStyle w:val="VerbatimChar"/>
         </w:rPr>
-        <w:t xml:space="preserve">##   Conditional R2: 0.280</w:t>
-      </w:r>
-      <w:r>
-        <w:br/>
-      </w:r>
-      <w:r>
-        <w:rPr>
-          <w:rStyle w:val="VerbatimChar"/>
-        </w:rPr>
-        <w:t xml:space="preserve">##      Marginal R2: 0.056</w:t>
+        <w:t xml:space="preserve">##   Conditional R2: 0.295</w:t>
+      </w:r>
+      <w:r>
+        <w:br/>
+      </w:r>
+      <w:r>
+        <w:rPr>
+          <w:rStyle w:val="VerbatimChar"/>
+        </w:rPr>
+        <w:t xml:space="preserve">##      Marginal R2: 0.059</w:t>
       </w:r>
     </w:p>
     <w:p>
@@ -2167,178 +2131,349 @@
         <w:rPr>
           <w:rStyle w:val="VerbatimChar"/>
         </w:rPr>
-        <w:t xml:space="preserve">##            K   AICc Delta_AICc AICcWt Cum.Wt      LL</w:t>
-      </w:r>
-      <w:r>
-        <w:br/>
-      </w:r>
-      <w:r>
-        <w:rPr>
-          <w:rStyle w:val="VerbatimChar"/>
-        </w:rPr>
-        <w:t xml:space="preserve">## lat*acc    6 345.31       0.00   0.52   0.52 -166.12</w:t>
-      </w:r>
-      <w:r>
-        <w:br/>
-      </w:r>
-      <w:r>
-        <w:rPr>
-          <w:rStyle w:val="VerbatimChar"/>
-        </w:rPr>
-        <w:t xml:space="preserve">## mean*acc   6 345.93       0.62   0.38   0.89 -166.43</w:t>
-      </w:r>
-      <w:r>
-        <w:br/>
-      </w:r>
-      <w:r>
-        <w:rPr>
-          <w:rStyle w:val="VerbatimChar"/>
-        </w:rPr>
-        <w:t xml:space="preserve">## mean+acc   5 349.55       4.24   0.06   0.95 -169.39</w:t>
-      </w:r>
-      <w:r>
-        <w:br/>
-      </w:r>
-      <w:r>
-        <w:rPr>
-          <w:rStyle w:val="VerbatimChar"/>
-        </w:rPr>
-        <w:t xml:space="preserve">## lat+acc    5 350.90       5.59   0.03   0.99 -170.07</w:t>
-      </w:r>
-      <w:r>
-        <w:br/>
-      </w:r>
-      <w:r>
-        <w:rPr>
-          <w:rStyle w:val="VerbatimChar"/>
-        </w:rPr>
-        <w:t xml:space="preserve">## s.mean*acc 6 355.55      10.23   0.00   0.99 -171.23</w:t>
-      </w:r>
-      <w:r>
-        <w:br/>
-      </w:r>
-      <w:r>
-        <w:rPr>
-          <w:rStyle w:val="VerbatimChar"/>
-        </w:rPr>
-        <w:t xml:space="preserve">## s.mean+acc 5 356.10      10.78   0.00   0.99 -172.67</w:t>
-      </w:r>
-      <w:r>
-        <w:br/>
-      </w:r>
-      <w:r>
-        <w:rPr>
-          <w:rStyle w:val="VerbatimChar"/>
-        </w:rPr>
-        <w:t xml:space="preserve">## t.mean+acc 5 356.79      11.48   0.00   0.99 -173.01</w:t>
-      </w:r>
-      <w:r>
-        <w:br/>
-      </w:r>
-      <w:r>
-        <w:rPr>
-          <w:rStyle w:val="VerbatimChar"/>
-        </w:rPr>
-        <w:t xml:space="preserve">## q.mean+acc 5 356.83      11.52   0.00   1.00 -173.03</w:t>
-      </w:r>
-      <w:r>
-        <w:br/>
-      </w:r>
-      <w:r>
-        <w:rPr>
-          <w:rStyle w:val="VerbatimChar"/>
-        </w:rPr>
-        <w:t xml:space="preserve">## q.mean*acc 6 356.95      11.63   0.00   1.00 -171.93</w:t>
-      </w:r>
-      <w:r>
-        <w:br/>
-      </w:r>
-      <w:r>
-        <w:rPr>
-          <w:rStyle w:val="VerbatimChar"/>
-        </w:rPr>
-        <w:t xml:space="preserve">## t.mean*acc 6 357.12      11.80   0.00   1.00 -172.02</w:t>
-      </w:r>
-      <w:r>
-        <w:br/>
-      </w:r>
-      <w:r>
-        <w:rPr>
-          <w:rStyle w:val="VerbatimChar"/>
-        </w:rPr>
-        <w:t xml:space="preserve">## max+acc    5 357.50      12.19   0.00   1.00 -173.37</w:t>
-      </w:r>
-      <w:r>
-        <w:br/>
-      </w:r>
-      <w:r>
-        <w:rPr>
-          <w:rStyle w:val="VerbatimChar"/>
-        </w:rPr>
-        <w:t xml:space="preserve">## max*acc    6 358.65      13.34   0.00   1.00 -172.79</w:t>
-      </w:r>
-      <w:r>
-        <w:br/>
-      </w:r>
-      <w:r>
-        <w:rPr>
-          <w:rStyle w:val="VerbatimChar"/>
-        </w:rPr>
-        <w:t xml:space="preserve">## lat        4 543.95     198.64   0.00   1.00 -267.73</w:t>
-      </w:r>
-      <w:r>
-        <w:br/>
-      </w:r>
-      <w:r>
-        <w:rPr>
-          <w:rStyle w:val="VerbatimChar"/>
-        </w:rPr>
-        <w:t xml:space="preserve">## mean       4 544.09     198.77   0.00   1.00 -267.79</w:t>
-      </w:r>
-      <w:r>
-        <w:br/>
-      </w:r>
-      <w:r>
-        <w:rPr>
-          <w:rStyle w:val="VerbatimChar"/>
-        </w:rPr>
-        <w:t xml:space="preserve">## s.mean     4 544.99     199.67   0.00   1.00 -268.24</w:t>
-      </w:r>
-      <w:r>
-        <w:br/>
-      </w:r>
-      <w:r>
-        <w:rPr>
-          <w:rStyle w:val="VerbatimChar"/>
-        </w:rPr>
-        <w:t xml:space="preserve">## t.mean     4 545.25     199.94   0.00   1.00 -268.38</w:t>
-      </w:r>
-      <w:r>
-        <w:br/>
-      </w:r>
-      <w:r>
-        <w:rPr>
-          <w:rStyle w:val="VerbatimChar"/>
-        </w:rPr>
-        <w:t xml:space="preserve">## q.mean     4 545.34     200.03   0.00   1.00 -268.42</w:t>
-      </w:r>
-      <w:r>
-        <w:br/>
-      </w:r>
-      <w:r>
-        <w:rPr>
-          <w:rStyle w:val="VerbatimChar"/>
-        </w:rPr>
-        <w:t xml:space="preserve">## null       3 545.39     200.08   0.00   1.00 -269.55</w:t>
-      </w:r>
-      <w:r>
-        <w:br/>
-      </w:r>
-      <w:r>
-        <w:rPr>
-          <w:rStyle w:val="VerbatimChar"/>
-        </w:rPr>
-        <w:t xml:space="preserve">## max        4 545.48     200.16   0.00   1.00 -268.49</w:t>
+        <w:t xml:space="preserve">##                   K   AICc Delta_AICc AICcWt Cum.Wt      LL</w:t>
+      </w:r>
+      <w:r>
+        <w:br/>
+      </w:r>
+      <w:r>
+        <w:rPr>
+          <w:rStyle w:val="VerbatimChar"/>
+        </w:rPr>
+        <w:t xml:space="preserve">## clutch_lat*acc    6 356.63       0.00   0.27   0.27 -171.80</w:t>
+      </w:r>
+      <w:r>
+        <w:br/>
+      </w:r>
+      <w:r>
+        <w:rPr>
+          <w:rStyle w:val="VerbatimChar"/>
+        </w:rPr>
+        <w:t xml:space="preserve">## lat*acc           6 356.71       0.09   0.26   0.53 -171.85</w:t>
+      </w:r>
+      <w:r>
+        <w:br/>
+      </w:r>
+      <w:r>
+        <w:rPr>
+          <w:rStyle w:val="VerbatimChar"/>
+        </w:rPr>
+        <w:t xml:space="preserve">## mean*acc          6 357.33       0.70   0.19   0.72 -172.15</w:t>
+      </w:r>
+      <w:r>
+        <w:br/>
+      </w:r>
+      <w:r>
+        <w:rPr>
+          <w:rStyle w:val="VerbatimChar"/>
+        </w:rPr>
+        <w:t xml:space="preserve">## clutch_mean*acc   6 357.35       0.72   0.19   0.91 -172.16</w:t>
+      </w:r>
+      <w:r>
+        <w:br/>
+      </w:r>
+      <w:r>
+        <w:rPr>
+          <w:rStyle w:val="VerbatimChar"/>
+        </w:rPr>
+        <w:t xml:space="preserve">## mean+acc          5 361.19       4.56   0.03   0.94 -175.23</w:t>
+      </w:r>
+      <w:r>
+        <w:br/>
+      </w:r>
+      <w:r>
+        <w:rPr>
+          <w:rStyle w:val="VerbatimChar"/>
+        </w:rPr>
+        <w:t xml:space="preserve">## clutch_mean+acc   5 361.40       4.77   0.02   0.96 -175.34</w:t>
+      </w:r>
+      <w:r>
+        <w:br/>
+      </w:r>
+      <w:r>
+        <w:rPr>
+          <w:rStyle w:val="VerbatimChar"/>
+        </w:rPr>
+        <w:t xml:space="preserve">## lat+acc           5 362.58       5.95   0.01   0.98 -175.93</w:t>
+      </w:r>
+      <w:r>
+        <w:br/>
+      </w:r>
+      <w:r>
+        <w:rPr>
+          <w:rStyle w:val="VerbatimChar"/>
+        </w:rPr>
+        <w:t xml:space="preserve">## clutch_lat+acc    5 362.83       6.20   0.01   0.99 -176.05</w:t>
+      </w:r>
+      <w:r>
+        <w:br/>
+      </w:r>
+      <w:r>
+        <w:rPr>
+          <w:rStyle w:val="VerbatimChar"/>
+        </w:rPr>
+        <w:t xml:space="preserve">## s.mean*acc        6 367.24      10.61   0.00   0.99 -177.11</w:t>
+      </w:r>
+      <w:r>
+        <w:br/>
+      </w:r>
+      <w:r>
+        <w:rPr>
+          <w:rStyle w:val="VerbatimChar"/>
+        </w:rPr>
+        <w:t xml:space="preserve">## clutch_s.mean*acc 6 367.43      10.80   0.00   0.99 -177.20</w:t>
+      </w:r>
+      <w:r>
+        <w:br/>
+      </w:r>
+      <w:r>
+        <w:rPr>
+          <w:rStyle w:val="VerbatimChar"/>
+        </w:rPr>
+        <w:t xml:space="preserve">## s.mean+acc        5 367.88      11.25   0.00   0.99 -178.58</w:t>
+      </w:r>
+      <w:r>
+        <w:br/>
+      </w:r>
+      <w:r>
+        <w:rPr>
+          <w:rStyle w:val="VerbatimChar"/>
+        </w:rPr>
+        <w:t xml:space="preserve">## clutch_s.mean+acc 5 368.22      11.59   0.00   0.99 -178.75</w:t>
+      </w:r>
+      <w:r>
+        <w:br/>
+      </w:r>
+      <w:r>
+        <w:rPr>
+          <w:rStyle w:val="VerbatimChar"/>
+        </w:rPr>
+        <w:t xml:space="preserve">## t.mean+acc        5 368.59      11.96   0.00   0.99 -178.93</w:t>
+      </w:r>
+      <w:r>
+        <w:br/>
+      </w:r>
+      <w:r>
+        <w:rPr>
+          <w:rStyle w:val="VerbatimChar"/>
+        </w:rPr>
+        <w:t xml:space="preserve">## q.mean+acc        5 368.63      12.00   0.00   1.00 -178.95</w:t>
+      </w:r>
+      <w:r>
+        <w:br/>
+      </w:r>
+      <w:r>
+        <w:rPr>
+          <w:rStyle w:val="VerbatimChar"/>
+        </w:rPr>
+        <w:t xml:space="preserve">## q.mean*acc        6 368.68      12.05   0.00   1.00 -177.83</w:t>
+      </w:r>
+      <w:r>
+        <w:br/>
+      </w:r>
+      <w:r>
+        <w:rPr>
+          <w:rStyle w:val="VerbatimChar"/>
+        </w:rPr>
+        <w:t xml:space="preserve">## t.mean*acc        6 368.86      12.23   0.00   1.00 -177.92</w:t>
+      </w:r>
+      <w:r>
+        <w:br/>
+      </w:r>
+      <w:r>
+        <w:rPr>
+          <w:rStyle w:val="VerbatimChar"/>
+        </w:rPr>
+        <w:t xml:space="preserve">## clutch_q.mean*acc 6 368.96      12.33   0.00   1.00 -177.97</w:t>
+      </w:r>
+      <w:r>
+        <w:br/>
+      </w:r>
+      <w:r>
+        <w:rPr>
+          <w:rStyle w:val="VerbatimChar"/>
+        </w:rPr>
+        <w:t xml:space="preserve">## clutch_t.mean+acc 5 368.97      12.34   0.00   1.00 -179.12</w:t>
+      </w:r>
+      <w:r>
+        <w:br/>
+      </w:r>
+      <w:r>
+        <w:rPr>
+          <w:rStyle w:val="VerbatimChar"/>
+        </w:rPr>
+        <w:t xml:space="preserve">## clutch_q.mean+acc 5 369.01      12.38   0.00   1.00 -179.14</w:t>
+      </w:r>
+      <w:r>
+        <w:br/>
+      </w:r>
+      <w:r>
+        <w:rPr>
+          <w:rStyle w:val="VerbatimChar"/>
+        </w:rPr>
+        <w:t xml:space="preserve">## clutch_t.mean*acc 6 369.14      12.51   0.00   1.00 -178.06</w:t>
+      </w:r>
+      <w:r>
+        <w:br/>
+      </w:r>
+      <w:r>
+        <w:rPr>
+          <w:rStyle w:val="VerbatimChar"/>
+        </w:rPr>
+        <w:t xml:space="preserve">## max+acc           5 369.33      12.70   0.00   1.00 -179.30</w:t>
+      </w:r>
+      <w:r>
+        <w:br/>
+      </w:r>
+      <w:r>
+        <w:rPr>
+          <w:rStyle w:val="VerbatimChar"/>
+        </w:rPr>
+        <w:t xml:space="preserve">## clutch_max+acc    5 369.80      13.17   0.00   1.00 -179.54</w:t>
+      </w:r>
+      <w:r>
+        <w:br/>
+      </w:r>
+      <w:r>
+        <w:rPr>
+          <w:rStyle w:val="VerbatimChar"/>
+        </w:rPr>
+        <w:t xml:space="preserve">## max*acc           6 370.44      13.81   0.00   1.00 -178.71</w:t>
+      </w:r>
+      <w:r>
+        <w:br/>
+      </w:r>
+      <w:r>
+        <w:rPr>
+          <w:rStyle w:val="VerbatimChar"/>
+        </w:rPr>
+        <w:t xml:space="preserve">## clutch_max*acc    6 370.86      14.23   0.00   1.00 -178.92</w:t>
+      </w:r>
+      <w:r>
+        <w:br/>
+      </w:r>
+      <w:r>
+        <w:rPr>
+          <w:rStyle w:val="VerbatimChar"/>
+        </w:rPr>
+        <w:t xml:space="preserve">## lat               4 567.34     210.71   0.00   1.00 -279.43</w:t>
+      </w:r>
+      <w:r>
+        <w:br/>
+      </w:r>
+      <w:r>
+        <w:rPr>
+          <w:rStyle w:val="VerbatimChar"/>
+        </w:rPr>
+        <w:t xml:space="preserve">## clutch_lat        4 567.34     210.71   0.00   1.00 -279.43</w:t>
+      </w:r>
+      <w:r>
+        <w:br/>
+      </w:r>
+      <w:r>
+        <w:rPr>
+          <w:rStyle w:val="VerbatimChar"/>
+        </w:rPr>
+        <w:t xml:space="preserve">## clutch_mean       4 567.48     210.85   0.00   1.00 -279.50</w:t>
+      </w:r>
+      <w:r>
+        <w:br/>
+      </w:r>
+      <w:r>
+        <w:rPr>
+          <w:rStyle w:val="VerbatimChar"/>
+        </w:rPr>
+        <w:t xml:space="preserve">## mean              4 567.48     210.85   0.00   1.00 -279.50</w:t>
+      </w:r>
+      <w:r>
+        <w:br/>
+      </w:r>
+      <w:r>
+        <w:rPr>
+          <w:rStyle w:val="VerbatimChar"/>
+        </w:rPr>
+        <w:t xml:space="preserve">## clutch_s.mean     4 568.64     212.01   0.00   1.00 -280.08</w:t>
+      </w:r>
+      <w:r>
+        <w:br/>
+      </w:r>
+      <w:r>
+        <w:rPr>
+          <w:rStyle w:val="VerbatimChar"/>
+        </w:rPr>
+        <w:t xml:space="preserve">## s.mean            4 568.64     212.01   0.00   1.00 -280.08</w:t>
+      </w:r>
+      <w:r>
+        <w:br/>
+      </w:r>
+      <w:r>
+        <w:rPr>
+          <w:rStyle w:val="VerbatimChar"/>
+        </w:rPr>
+        <w:t xml:space="preserve">## t.mean            4 569.05     212.42   0.00   1.00 -280.28</w:t>
+      </w:r>
+      <w:r>
+        <w:br/>
+      </w:r>
+      <w:r>
+        <w:rPr>
+          <w:rStyle w:val="VerbatimChar"/>
+        </w:rPr>
+        <w:t xml:space="preserve">## clutch_t.mean     4 569.05     212.42   0.00   1.00 -280.28</w:t>
+      </w:r>
+      <w:r>
+        <w:br/>
+      </w:r>
+      <w:r>
+        <w:rPr>
+          <w:rStyle w:val="VerbatimChar"/>
+        </w:rPr>
+        <w:t xml:space="preserve">## clutch_q.mean     4 569.14     212.51   0.00   1.00 -280.33</w:t>
+      </w:r>
+      <w:r>
+        <w:br/>
+      </w:r>
+      <w:r>
+        <w:rPr>
+          <w:rStyle w:val="VerbatimChar"/>
+        </w:rPr>
+        <w:t xml:space="preserve">## q.mean            4 569.14     212.51   0.00   1.00 -280.33</w:t>
+      </w:r>
+      <w:r>
+        <w:br/>
+      </w:r>
+      <w:r>
+        <w:rPr>
+          <w:rStyle w:val="VerbatimChar"/>
+        </w:rPr>
+        <w:t xml:space="preserve">## max               4 569.54     212.91   0.00   1.00 -280.53</w:t>
+      </w:r>
+      <w:r>
+        <w:br/>
+      </w:r>
+      <w:r>
+        <w:rPr>
+          <w:rStyle w:val="VerbatimChar"/>
+        </w:rPr>
+        <w:t xml:space="preserve">## clutch_max        4 569.54     212.91   0.00   1.00 -280.53</w:t>
+      </w:r>
+      <w:r>
+        <w:br/>
+      </w:r>
+      <w:r>
+        <w:rPr>
+          <w:rStyle w:val="VerbatimChar"/>
+        </w:rPr>
+        <w:t xml:space="preserve">## clutch_null       3 570.50     213.87   0.00   1.00 -282.11</w:t>
+      </w:r>
+      <w:r>
+        <w:br/>
+      </w:r>
+      <w:r>
+        <w:rPr>
+          <w:rStyle w:val="VerbatimChar"/>
+        </w:rPr>
+        <w:t xml:space="preserve">## null              3 570.50     213.87   0.00   1.00 -282.11</w:t>
       </w:r>
     </w:p>
     <w:p>
@@ -2358,7 +2493,7 @@
         <w:rPr>
           <w:rStyle w:val="VerbatimChar"/>
         </w:rPr>
-        <w:t xml:space="preserve">## 0.0006376947 0.0017022843 0.0004142616 0.0225952866 0.0237676643 0.5777120846 </w:t>
+        <w:t xml:space="preserve">## 0.0006131231 0.0016308927 0.0003972143 0.0214173486 0.0226580855 0.5773288033 </w:t>
       </w:r>
       <w:r>
         <w:br/>
@@ -2376,7 +2511,7 @@
         <w:rPr>
           <w:rStyle w:val="VerbatimChar"/>
         </w:rPr>
-        <w:t xml:space="preserve">## 0.6981824217</w:t>
+        <w:t xml:space="preserve">## 0.6983107702</w:t>
       </w:r>
     </w:p>
     <w:p>
@@ -2477,16 +2612,16 @@
         <w:rPr>
           <w:rStyle w:val="VerbatimChar"/>
         </w:rPr>
-        <w:t xml:space="preserve">## 124  6 -166.12 345.31  0.00   0.58</w:t>
-      </w:r>
-      <w:r>
-        <w:br/>
-      </w:r>
-      <w:r>
-        <w:rPr>
-          <w:rStyle w:val="VerbatimChar"/>
-        </w:rPr>
-        <w:t xml:space="preserve">## 135  6 -166.43 345.93  0.62   0.42</w:t>
+        <w:t xml:space="preserve">## 124  6 -171.85 356.71  0.00   0.58</w:t>
+      </w:r>
+      <w:r>
+        <w:br/>
+      </w:r>
+      <w:r>
+        <w:rPr>
+          <w:rStyle w:val="VerbatimChar"/>
+        </w:rPr>
+        <w:t xml:space="preserve">## 135  6 -172.15 357.33  0.61   0.42</w:t>
       </w:r>
       <w:r>
         <w:br/>
@@ -2567,52 +2702,52 @@
         <w:rPr>
           <w:rStyle w:val="VerbatimChar"/>
         </w:rPr>
-        <w:t xml:space="preserve">## cond((Int))       32.4224    12.1036     12.1162   2.676  0.00745 **</w:t>
-      </w:r>
-      <w:r>
-        <w:br/>
-      </w:r>
-      <w:r>
-        <w:rPr>
-          <w:rStyle w:val="VerbatimChar"/>
-        </w:rPr>
-        <w:t xml:space="preserve">## cond(lat)          0.2428     0.2210      0.2214   1.097  0.27280   </w:t>
-      </w:r>
-      <w:r>
-        <w:br/>
-      </w:r>
-      <w:r>
-        <w:rPr>
-          <w:rStyle w:val="VerbatimChar"/>
-        </w:rPr>
-        <w:t xml:space="preserve">## cond(acc24)       -6.2417     8.3821      8.4011   0.743  0.45750   </w:t>
-      </w:r>
-      <w:r>
-        <w:br/>
-      </w:r>
-      <w:r>
-        <w:rPr>
-          <w:rStyle w:val="VerbatimChar"/>
-        </w:rPr>
-        <w:t xml:space="preserve">## cond(acc24:lat)   -0.1673     0.1624      0.1630   1.027  0.30451   </w:t>
-      </w:r>
-      <w:r>
-        <w:br/>
-      </w:r>
-      <w:r>
-        <w:rPr>
-          <w:rStyle w:val="VerbatimChar"/>
-        </w:rPr>
-        <w:t xml:space="preserve">## cond(mean)        -0.1935     0.2366      0.2370   0.817  0.41413   </w:t>
-      </w:r>
-      <w:r>
-        <w:br/>
-      </w:r>
-      <w:r>
-        <w:rPr>
-          <w:rStyle w:val="VerbatimChar"/>
-        </w:rPr>
-        <w:t xml:space="preserve">## cond(acc24:mean)   0.1175     0.1552      0.1558   0.754  0.45084   </w:t>
+        <w:t xml:space="preserve">## cond((Int))       32.4505    12.1039     12.1155   2.678   0.0074 **</w:t>
+      </w:r>
+      <w:r>
+        <w:br/>
+      </w:r>
+      <w:r>
+        <w:rPr>
+          <w:rStyle w:val="VerbatimChar"/>
+        </w:rPr>
+        <w:t xml:space="preserve">## cond(lat)          0.2424     0.2208      0.2212   1.096   0.2730   </w:t>
+      </w:r>
+      <w:r>
+        <w:br/>
+      </w:r>
+      <w:r>
+        <w:rPr>
+          <w:rStyle w:val="VerbatimChar"/>
+        </w:rPr>
+        <w:t xml:space="preserve">## cond(acc24)       -6.3649     8.2058      8.2229   0.774   0.4389   </w:t>
+      </w:r>
+      <w:r>
+        <w:br/>
+      </w:r>
+      <w:r>
+        <w:rPr>
+          <w:rStyle w:val="VerbatimChar"/>
+        </w:rPr>
+        <w:t xml:space="preserve">## cond(acc24:lat)   -0.1638     0.1587      0.1592   1.028   0.3037   </w:t>
+      </w:r>
+      <w:r>
+        <w:br/>
+      </w:r>
+      <w:r>
+        <w:rPr>
+          <w:rStyle w:val="VerbatimChar"/>
+        </w:rPr>
+        <w:t xml:space="preserve">## cond(mean)        -0.1944     0.2367      0.2370   0.820   0.4123   </w:t>
+      </w:r>
+      <w:r>
+        <w:br/>
+      </w:r>
+      <w:r>
+        <w:rPr>
+          <w:rStyle w:val="VerbatimChar"/>
+        </w:rPr>
+        <w:t xml:space="preserve">## cond(acc24:mean)   0.1158     0.1520      0.1525   0.759   0.4478   </w:t>
       </w:r>
       <w:r>
         <w:br/>
@@ -2648,52 +2783,52 @@
         <w:rPr>
           <w:rStyle w:val="VerbatimChar"/>
         </w:rPr>
-        <w:t xml:space="preserve">## cond((Int))      32.42240   12.10361    12.11623   2.676  0.00745 ** </w:t>
-      </w:r>
-      <w:r>
-        <w:br/>
-      </w:r>
-      <w:r>
-        <w:rPr>
-          <w:rStyle w:val="VerbatimChar"/>
-        </w:rPr>
-        <w:t xml:space="preserve">## cond(lat)         0.42084    0.09882     0.10036   4.193 2.75e-05 ***</w:t>
-      </w:r>
-      <w:r>
-        <w:br/>
-      </w:r>
-      <w:r>
-        <w:rPr>
-          <w:rStyle w:val="VerbatimChar"/>
-        </w:rPr>
-        <w:t xml:space="preserve">## cond(acc24)      -6.24170    8.38213     8.40110   0.743  0.45750    </w:t>
-      </w:r>
-      <w:r>
-        <w:br/>
-      </w:r>
-      <w:r>
-        <w:rPr>
-          <w:rStyle w:val="VerbatimChar"/>
-        </w:rPr>
-        <w:t xml:space="preserve">## cond(acc24:lat)  -0.28997    0.10069     0.10225   2.836  0.00457 ** </w:t>
-      </w:r>
-      <w:r>
-        <w:br/>
-      </w:r>
-      <w:r>
-        <w:rPr>
-          <w:rStyle w:val="VerbatimChar"/>
-        </w:rPr>
-        <w:t xml:space="preserve">## cond(mean)       -0.45754    0.10771     0.10939   4.183 2.88e-05 ***</w:t>
-      </w:r>
-      <w:r>
-        <w:br/>
-      </w:r>
-      <w:r>
-        <w:rPr>
-          <w:rStyle w:val="VerbatimChar"/>
-        </w:rPr>
-        <w:t xml:space="preserve">## cond(acc24:mean)  0.27770    0.11171     0.11344   2.448  0.01437 *  </w:t>
+        <w:t xml:space="preserve">## cond((Int))      32.45052   12.10387    12.11549   2.678  0.00740 ** </w:t>
+      </w:r>
+      <w:r>
+        <w:br/>
+      </w:r>
+      <w:r>
+        <w:rPr>
+          <w:rStyle w:val="VerbatimChar"/>
+        </w:rPr>
+        <w:t xml:space="preserve">## cond(lat)         0.42102    0.09736     0.09881   4.261 2.03e-05 ***</w:t>
+      </w:r>
+      <w:r>
+        <w:br/>
+      </w:r>
+      <w:r>
+        <w:rPr>
+          <w:rStyle w:val="VerbatimChar"/>
+        </w:rPr>
+        <w:t xml:space="preserve">## cond(acc24)      -6.36490    8.20583     8.22293   0.774  0.43891    </w:t>
+      </w:r>
+      <w:r>
+        <w:br/>
+      </w:r>
+      <w:r>
+        <w:rPr>
+          <w:rStyle w:val="VerbatimChar"/>
+        </w:rPr>
+        <w:t xml:space="preserve">## cond(acc24:lat)  -0.28441    0.09716     0.09860   2.884  0.00392 ** </w:t>
+      </w:r>
+      <w:r>
+        <w:br/>
+      </w:r>
+      <w:r>
+        <w:rPr>
+          <w:rStyle w:val="VerbatimChar"/>
+        </w:rPr>
+        <w:t xml:space="preserve">## cond(mean)       -0.45819    0.10605     0.10762   4.258 2.07e-05 ***</w:t>
+      </w:r>
+      <w:r>
+        <w:br/>
+      </w:r>
+      <w:r>
+        <w:rPr>
+          <w:rStyle w:val="VerbatimChar"/>
+        </w:rPr>
+        <w:t xml:space="preserve">## cond(acc24:mean)  0.27295    0.10772     0.10931   2.497  0.01253 *  </w:t>
       </w:r>
       <w:r>
         <w:br/>
@@ -2731,7 +2866,7 @@
         <w:rPr>
           <w:rStyle w:val="VerbatimChar"/>
         </w:rPr>
-        <w:t xml:space="preserve">## Formula:          Time.to.hatch ~ mean * acc + (1 | momID)</w:t>
+        <w:t xml:space="preserve">## Formula:          Time.to.hatch ~ mean * acc + (1 | hatchID)</w:t>
       </w:r>
       <w:r>
         <w:br/>
@@ -2767,7 +2902,7 @@
         <w:rPr>
           <w:rStyle w:val="VerbatimChar"/>
         </w:rPr>
-        <w:t xml:space="preserve">##    344.9    359.5   -166.4    332.9       79 </w:t>
+        <w:t xml:space="preserve">##    356.3    371.3   -172.2    344.3       83 </w:t>
       </w:r>
       <w:r>
         <w:br/>
@@ -2821,25 +2956,25 @@
         <w:rPr>
           <w:rStyle w:val="VerbatimChar"/>
         </w:rPr>
-        <w:t xml:space="preserve">##  momID    (Intercept) 0.9671   0.9834  </w:t>
-      </w:r>
-      <w:r>
-        <w:br/>
-      </w:r>
-      <w:r>
-        <w:rPr>
-          <w:rStyle w:val="VerbatimChar"/>
-        </w:rPr>
-        <w:t xml:space="preserve">##  Residual             2.2702   1.5067  </w:t>
-      </w:r>
-      <w:r>
-        <w:br/>
-      </w:r>
-      <w:r>
-        <w:rPr>
-          <w:rStyle w:val="VerbatimChar"/>
-        </w:rPr>
-        <w:t xml:space="preserve">## Number of obs: 85, groups:  momID, 25</w:t>
+        <w:t xml:space="preserve">##  hatchID  (Intercept) 0.955    0.9772  </w:t>
+      </w:r>
+      <w:r>
+        <w:br/>
+      </w:r>
+      <w:r>
+        <w:rPr>
+          <w:rStyle w:val="VerbatimChar"/>
+        </w:rPr>
+        <w:t xml:space="preserve">##  Residual             2.161    1.4699  </w:t>
+      </w:r>
+      <w:r>
+        <w:br/>
+      </w:r>
+      <w:r>
+        <w:rPr>
+          <w:rStyle w:val="VerbatimChar"/>
+        </w:rPr>
+        <w:t xml:space="preserve">## Number of obs: 89, groups:  hatchID, 26</w:t>
       </w:r>
       <w:r>
         <w:br/>
@@ -2857,7 +2992,7 @@
         <w:rPr>
           <w:rStyle w:val="VerbatimChar"/>
         </w:rPr>
-        <w:t xml:space="preserve">## Dispersion estimate for gaussian family (sigma^2): 2.27 </w:t>
+        <w:t xml:space="preserve">## Dispersion estimate for gaussian family (sigma^2): 2.16 </w:t>
       </w:r>
       <w:r>
         <w:br/>
@@ -2893,34 +3028,34 @@
         <w:rPr>
           <w:rStyle w:val="VerbatimChar"/>
         </w:rPr>
-        <w:t xml:space="preserve">## (Intercept)  46.0815     1.7907  25.734  &lt; 2e-16 ***</w:t>
-      </w:r>
-      <w:r>
-        <w:br/>
-      </w:r>
-      <w:r>
-        <w:rPr>
-          <w:rStyle w:val="VerbatimChar"/>
-        </w:rPr>
-        <w:t xml:space="preserve">## mean         -0.4575     0.1077  -4.248 2.16e-05 ***</w:t>
-      </w:r>
-      <w:r>
-        <w:br/>
-      </w:r>
-      <w:r>
-        <w:rPr>
-          <w:rStyle w:val="VerbatimChar"/>
-        </w:rPr>
-        <w:t xml:space="preserve">## acc24       -15.2972     1.8589  -8.229  &lt; 2e-16 ***</w:t>
-      </w:r>
-      <w:r>
-        <w:br/>
-      </w:r>
-      <w:r>
-        <w:rPr>
-          <w:rStyle w:val="VerbatimChar"/>
-        </w:rPr>
-        <w:t xml:space="preserve">## mean:acc24    0.2777     0.1117   2.486   0.0129 *  </w:t>
+        <w:t xml:space="preserve">## (Intercept)  46.1430     1.7556  26.283  &lt; 2e-16 ***</w:t>
+      </w:r>
+      <w:r>
+        <w:br/>
+      </w:r>
+      <w:r>
+        <w:rPr>
+          <w:rStyle w:val="VerbatimChar"/>
+        </w:rPr>
+        <w:t xml:space="preserve">## mean         -0.4632     0.1054  -4.397  1.1e-05 ***</w:t>
+      </w:r>
+      <w:r>
+        <w:br/>
+      </w:r>
+      <w:r>
+        <w:rPr>
+          <w:rStyle w:val="VerbatimChar"/>
+        </w:rPr>
+        <w:t xml:space="preserve">## acc24       -15.4300     1.8439  -8.368  &lt; 2e-16 ***</w:t>
+      </w:r>
+      <w:r>
+        <w:br/>
+      </w:r>
+      <w:r>
+        <w:rPr>
+          <w:rStyle w:val="VerbatimChar"/>
+        </w:rPr>
+        <w:t xml:space="preserve">## mean:acc24    0.2863     0.1111   2.577  0.00996 ** </w:t>
       </w:r>
       <w:r>
         <w:br/>
@@ -2996,16 +3131,16 @@
         <w:rPr>
           <w:rStyle w:val="VerbatimChar"/>
         </w:rPr>
-        <w:t xml:space="preserve">##            R2m       R2c</w:t>
-      </w:r>
-      <w:r>
-        <w:br/>
-      </w:r>
-      <w:r>
-        <w:rPr>
-          <w:rStyle w:val="VerbatimChar"/>
-        </w:rPr>
-        <w:t xml:space="preserve">## [1,] 0.9036961 0.9324658</w:t>
+        <w:t xml:space="preserve">##           R2m       R2c</w:t>
+      </w:r>
+      <w:r>
+        <w:br/>
+      </w:r>
+      <w:r>
+        <w:rPr>
+          <w:rStyle w:val="VerbatimChar"/>
+        </w:rPr>
+        <w:t xml:space="preserve">## [1,] 0.906739 0.9353247</w:t>
       </w:r>
     </w:p>
     <w:p>
@@ -3061,7 +3196,7 @@
         <w:rPr>
           <w:rStyle w:val="VerbatimChar"/>
         </w:rPr>
-        <w:t xml:space="preserve">##  2 BF    24             26.8</w:t>
+        <w:t xml:space="preserve">##  2 BF    24             26.9</w:t>
       </w:r>
       <w:r>
         <w:br/>
@@ -3225,7 +3360,7 @@
         <w:rPr>
           <w:rStyle w:val="VerbatimChar"/>
         </w:rPr>
-        <w:t xml:space="preserve">##  2 BF    24            1.28 </w:t>
+        <w:t xml:space="preserve">##  2 BF    24            1.11 </w:t>
       </w:r>
       <w:r>
         <w:br/>
@@ -3483,178 +3618,178 @@
         <w:rPr>
           <w:rStyle w:val="VerbatimChar"/>
         </w:rPr>
-        <w:t xml:space="preserve">##            K   AICc Delta_AICc AICcWt Cum.Wt      LL</w:t>
-      </w:r>
-      <w:r>
-        <w:br/>
-      </w:r>
-      <w:r>
-        <w:rPr>
-          <w:rStyle w:val="VerbatimChar"/>
-        </w:rPr>
-        <w:t xml:space="preserve">## q.mean     3 386.04       0.00   0.13   0.13 -189.87</w:t>
-      </w:r>
-      <w:r>
-        <w:br/>
-      </w:r>
-      <w:r>
-        <w:rPr>
-          <w:rStyle w:val="VerbatimChar"/>
-        </w:rPr>
-        <w:t xml:space="preserve">## s.mean     3 386.13       0.09   0.13   0.26 -189.92</w:t>
-      </w:r>
-      <w:r>
-        <w:br/>
-      </w:r>
-      <w:r>
-        <w:rPr>
-          <w:rStyle w:val="VerbatimChar"/>
-        </w:rPr>
-        <w:t xml:space="preserve">## t.mean     3 386.40       0.36   0.11   0.37 -190.05</w:t>
-      </w:r>
-      <w:r>
-        <w:br/>
-      </w:r>
-      <w:r>
-        <w:rPr>
-          <w:rStyle w:val="VerbatimChar"/>
-        </w:rPr>
-        <w:t xml:space="preserve">## q.mean+acc 4 387.23       1.19   0.07   0.44 -189.37</w:t>
-      </w:r>
-      <w:r>
-        <w:br/>
-      </w:r>
-      <w:r>
-        <w:rPr>
-          <w:rStyle w:val="VerbatimChar"/>
-        </w:rPr>
-        <w:t xml:space="preserve">## s.mean+acc 4 387.33       1.29   0.07   0.51 -189.41</w:t>
-      </w:r>
-      <w:r>
-        <w:br/>
-      </w:r>
-      <w:r>
-        <w:rPr>
-          <w:rStyle w:val="VerbatimChar"/>
-        </w:rPr>
-        <w:t xml:space="preserve">## lat        3 387.43       1.39   0.07   0.58 -190.57</w:t>
-      </w:r>
-      <w:r>
-        <w:br/>
-      </w:r>
-      <w:r>
-        <w:rPr>
-          <w:rStyle w:val="VerbatimChar"/>
-        </w:rPr>
-        <w:t xml:space="preserve">## t.mean+acc 4 387.60       1.56   0.06   0.64 -189.55</w:t>
-      </w:r>
-      <w:r>
-        <w:br/>
-      </w:r>
-      <w:r>
-        <w:rPr>
-          <w:rStyle w:val="VerbatimChar"/>
-        </w:rPr>
-        <w:t xml:space="preserve">## max        3 387.70       1.66   0.06   0.70 -190.70</w:t>
-      </w:r>
-      <w:r>
-        <w:br/>
-      </w:r>
-      <w:r>
-        <w:rPr>
-          <w:rStyle w:val="VerbatimChar"/>
-        </w:rPr>
-        <w:t xml:space="preserve">## mean       3 388.26       2.23   0.04   0.74 -190.98</w:t>
-      </w:r>
-      <w:r>
-        <w:br/>
-      </w:r>
-      <w:r>
-        <w:rPr>
-          <w:rStyle w:val="VerbatimChar"/>
-        </w:rPr>
-        <w:t xml:space="preserve">## q.mean*acc 5 388.59       2.55   0.04   0.78 -188.91</w:t>
-      </w:r>
-      <w:r>
-        <w:br/>
-      </w:r>
-      <w:r>
-        <w:rPr>
-          <w:rStyle w:val="VerbatimChar"/>
-        </w:rPr>
-        <w:t xml:space="preserve">## null       2 388.71       2.67   0.04   0.82 -192.28</w:t>
-      </w:r>
-      <w:r>
-        <w:br/>
-      </w:r>
-      <w:r>
-        <w:rPr>
-          <w:rStyle w:val="VerbatimChar"/>
-        </w:rPr>
-        <w:t xml:space="preserve">## s.mean*acc 5 388.73       2.69   0.03   0.85 -188.99</w:t>
-      </w:r>
-      <w:r>
-        <w:br/>
-      </w:r>
-      <w:r>
-        <w:rPr>
-          <w:rStyle w:val="VerbatimChar"/>
-        </w:rPr>
-        <w:t xml:space="preserve">## lat+acc    4 388.75       2.71   0.03   0.88 -190.13</w:t>
-      </w:r>
-      <w:r>
-        <w:br/>
-      </w:r>
-      <w:r>
-        <w:rPr>
-          <w:rStyle w:val="VerbatimChar"/>
-        </w:rPr>
-        <w:t xml:space="preserve">## max+acc    4 388.94       2.90   0.03   0.92 -190.22</w:t>
-      </w:r>
-      <w:r>
-        <w:br/>
-      </w:r>
-      <w:r>
-        <w:rPr>
-          <w:rStyle w:val="VerbatimChar"/>
-        </w:rPr>
-        <w:t xml:space="preserve">## t.mean*acc 5 389.05       3.01   0.03   0.95 -189.14</w:t>
-      </w:r>
-      <w:r>
-        <w:br/>
-      </w:r>
-      <w:r>
-        <w:rPr>
-          <w:rStyle w:val="VerbatimChar"/>
-        </w:rPr>
-        <w:t xml:space="preserve">## mean+acc   4 389.64       3.60   0.02   0.97 -190.57</w:t>
-      </w:r>
-      <w:r>
-        <w:br/>
-      </w:r>
-      <w:r>
-        <w:rPr>
-          <w:rStyle w:val="VerbatimChar"/>
-        </w:rPr>
-        <w:t xml:space="preserve">## max*acc    5 390.57       4.53   0.01   0.98 -189.91</w:t>
-      </w:r>
-      <w:r>
-        <w:br/>
-      </w:r>
-      <w:r>
-        <w:rPr>
-          <w:rStyle w:val="VerbatimChar"/>
-        </w:rPr>
-        <w:t xml:space="preserve">## lat*acc    5 390.95       4.91   0.01   0.99 -190.10</w:t>
-      </w:r>
-      <w:r>
-        <w:br/>
-      </w:r>
-      <w:r>
-        <w:rPr>
-          <w:rStyle w:val="VerbatimChar"/>
-        </w:rPr>
-        <w:t xml:space="preserve">## mean*acc   5 391.86       5.82   0.01   1.00 -190.55</w:t>
+        <w:t xml:space="preserve">##                   K   AICc Delta_AICc AICcWt Cum.Wt      LL</w:t>
+      </w:r>
+      <w:r>
+        <w:br/>
+      </w:r>
+      <w:r>
+        <w:rPr>
+          <w:rStyle w:val="VerbatimChar"/>
+        </w:rPr>
+        <w:t xml:space="preserve">## clutch_q.mean     3 402.29       0.00   0.15   0.15 -198.00</w:t>
+      </w:r>
+      <w:r>
+        <w:br/>
+      </w:r>
+      <w:r>
+        <w:rPr>
+          <w:rStyle w:val="VerbatimChar"/>
+        </w:rPr>
+        <w:t xml:space="preserve">## clutch_s.mean     3 402.40       0.11   0.14   0.28 -198.06</w:t>
+      </w:r>
+      <w:r>
+        <w:br/>
+      </w:r>
+      <w:r>
+        <w:rPr>
+          <w:rStyle w:val="VerbatimChar"/>
+        </w:rPr>
+        <w:t xml:space="preserve">## clutch_t.mean     3 402.67       0.38   0.12   0.41 -198.19</w:t>
+      </w:r>
+      <w:r>
+        <w:br/>
+      </w:r>
+      <w:r>
+        <w:rPr>
+          <w:rStyle w:val="VerbatimChar"/>
+        </w:rPr>
+        <w:t xml:space="preserve">## clutch_q.mean+acc 4 403.82       1.53   0.07   0.47 -197.67</w:t>
+      </w:r>
+      <w:r>
+        <w:br/>
+      </w:r>
+      <w:r>
+        <w:rPr>
+          <w:rStyle w:val="VerbatimChar"/>
+        </w:rPr>
+        <w:t xml:space="preserve">## clutch_lat        3 403.84       1.55   0.07   0.54 -198.78</w:t>
+      </w:r>
+      <w:r>
+        <w:br/>
+      </w:r>
+      <w:r>
+        <w:rPr>
+          <w:rStyle w:val="VerbatimChar"/>
+        </w:rPr>
+        <w:t xml:space="preserve">## clutch_s.mean+acc 4 403.94       1.65   0.06   0.60 -197.73</w:t>
+      </w:r>
+      <w:r>
+        <w:br/>
+      </w:r>
+      <w:r>
+        <w:rPr>
+          <w:rStyle w:val="VerbatimChar"/>
+        </w:rPr>
+        <w:t xml:space="preserve">## clutch_max        3 404.05       1.76   0.06   0.67 -198.88</w:t>
+      </w:r>
+      <w:r>
+        <w:br/>
+      </w:r>
+      <w:r>
+        <w:rPr>
+          <w:rStyle w:val="VerbatimChar"/>
+        </w:rPr>
+        <w:t xml:space="preserve">## clutch_t.mean+acc 4 404.22       1.92   0.06   0.72 -197.87</w:t>
+      </w:r>
+      <w:r>
+        <w:br/>
+      </w:r>
+      <w:r>
+        <w:rPr>
+          <w:rStyle w:val="VerbatimChar"/>
+        </w:rPr>
+        <w:t xml:space="preserve">## clutch_mean       3 404.72       2.43   0.04   0.76 -199.22</w:t>
+      </w:r>
+      <w:r>
+        <w:br/>
+      </w:r>
+      <w:r>
+        <w:rPr>
+          <w:rStyle w:val="VerbatimChar"/>
+        </w:rPr>
+        <w:t xml:space="preserve">## clutch_q.mean*acc 5 405.10       2.81   0.04   0.80 -197.19</w:t>
+      </w:r>
+      <w:r>
+        <w:br/>
+      </w:r>
+      <w:r>
+        <w:rPr>
+          <w:rStyle w:val="VerbatimChar"/>
+        </w:rPr>
+        <w:t xml:space="preserve">## clutch_s.mean*acc 5 405.22       2.93   0.03   0.83 -197.25</w:t>
+      </w:r>
+      <w:r>
+        <w:br/>
+      </w:r>
+      <w:r>
+        <w:rPr>
+          <w:rStyle w:val="VerbatimChar"/>
+        </w:rPr>
+        <w:t xml:space="preserve">## clutch_null       2 405.35       3.06   0.03   0.87 -200.61</w:t>
+      </w:r>
+      <w:r>
+        <w:br/>
+      </w:r>
+      <w:r>
+        <w:rPr>
+          <w:rStyle w:val="VerbatimChar"/>
+        </w:rPr>
+        <w:t xml:space="preserve">## clutch_lat+acc    4 405.44       3.15   0.03   0.90 -198.48</w:t>
+      </w:r>
+      <w:r>
+        <w:br/>
+      </w:r>
+      <w:r>
+        <w:rPr>
+          <w:rStyle w:val="VerbatimChar"/>
+        </w:rPr>
+        <w:t xml:space="preserve">## clutch_t.mean*acc 5 405.59       3.30   0.03   0.92 -197.43</w:t>
+      </w:r>
+      <w:r>
+        <w:br/>
+      </w:r>
+      <w:r>
+        <w:rPr>
+          <w:rStyle w:val="VerbatimChar"/>
+        </w:rPr>
+        <w:t xml:space="preserve">## clutch_max+acc    4 405.64       3.35   0.03   0.95 -198.58</w:t>
+      </w:r>
+      <w:r>
+        <w:br/>
+      </w:r>
+      <w:r>
+        <w:rPr>
+          <w:rStyle w:val="VerbatimChar"/>
+        </w:rPr>
+        <w:t xml:space="preserve">## clutch_mean+acc   4 406.39       4.10   0.02   0.97 -198.96</w:t>
+      </w:r>
+      <w:r>
+        <w:br/>
+      </w:r>
+      <w:r>
+        <w:rPr>
+          <w:rStyle w:val="VerbatimChar"/>
+        </w:rPr>
+        <w:t xml:space="preserve">## clutch_max*acc    5 407.24       4.95   0.01   0.98 -198.26</w:t>
+      </w:r>
+      <w:r>
+        <w:br/>
+      </w:r>
+      <w:r>
+        <w:rPr>
+          <w:rStyle w:val="VerbatimChar"/>
+        </w:rPr>
+        <w:t xml:space="preserve">## clutch_lat*acc    5 407.51       5.21   0.01   0.99 -198.39</w:t>
+      </w:r>
+      <w:r>
+        <w:br/>
+      </w:r>
+      <w:r>
+        <w:rPr>
+          <w:rStyle w:val="VerbatimChar"/>
+        </w:rPr>
+        <w:t xml:space="preserve">## clutch_mean*acc   5 408.48       6.19   0.01   1.00 -198.88</w:t>
       </w:r>
     </w:p>
     <w:p>
@@ -3674,6 +3809,116 @@
         <w:rPr>
           <w:rStyle w:val="VerbatimChar"/>
         </w:rPr>
+        <w:t xml:space="preserve">## Model selection based on AICc:</w:t>
+      </w:r>
+      <w:r>
+        <w:br/>
+      </w:r>
+      <w:r>
+        <w:rPr>
+          <w:rStyle w:val="VerbatimChar"/>
+        </w:rPr>
+        <w:t xml:space="preserve">## </w:t>
+      </w:r>
+      <w:r>
+        <w:br/>
+      </w:r>
+      <w:r>
+        <w:rPr>
+          <w:rStyle w:val="VerbatimChar"/>
+        </w:rPr>
+        <w:t xml:space="preserve">##                   K   AICc Delta_AICc AICcWt Cum.Wt      LL</w:t>
+      </w:r>
+      <w:r>
+        <w:br/>
+      </w:r>
+      <w:r>
+        <w:rPr>
+          <w:rStyle w:val="VerbatimChar"/>
+        </w:rPr>
+        <w:t xml:space="preserve">## clutch_q.mean     3 402.29       0.00   0.15   0.15 -198.00</w:t>
+      </w:r>
+      <w:r>
+        <w:br/>
+      </w:r>
+      <w:r>
+        <w:rPr>
+          <w:rStyle w:val="VerbatimChar"/>
+        </w:rPr>
+        <w:t xml:space="preserve">## clutch_s.mean     3 402.40       0.11   0.14   0.28 -198.06</w:t>
+      </w:r>
+      <w:r>
+        <w:br/>
+      </w:r>
+      <w:r>
+        <w:rPr>
+          <w:rStyle w:val="VerbatimChar"/>
+        </w:rPr>
+        <w:t xml:space="preserve">## clutch_t.mean     3 402.67       0.38   0.12   0.41 -198.19</w:t>
+      </w:r>
+      <w:r>
+        <w:br/>
+      </w:r>
+      <w:r>
+        <w:rPr>
+          <w:rStyle w:val="VerbatimChar"/>
+        </w:rPr>
+        <w:t xml:space="preserve">## clutch_q.mean+acc 4 403.82       1.53   0.07   0.47 -197.67</w:t>
+      </w:r>
+      <w:r>
+        <w:br/>
+      </w:r>
+      <w:r>
+        <w:rPr>
+          <w:rStyle w:val="VerbatimChar"/>
+        </w:rPr>
+        <w:t xml:space="preserve">## clutch_lat        3 403.84       1.55   0.07   0.54 -198.78</w:t>
+      </w:r>
+      <w:r>
+        <w:br/>
+      </w:r>
+      <w:r>
+        <w:rPr>
+          <w:rStyle w:val="VerbatimChar"/>
+        </w:rPr>
+        <w:t xml:space="preserve">## clutch_s.mean+acc 4 403.94       1.65   0.06   0.60 -197.73</w:t>
+      </w:r>
+      <w:r>
+        <w:br/>
+      </w:r>
+      <w:r>
+        <w:rPr>
+          <w:rStyle w:val="VerbatimChar"/>
+        </w:rPr>
+        <w:t xml:space="preserve">## clutch_max        3 404.05       1.76   0.06   0.67 -198.88</w:t>
+      </w:r>
+      <w:r>
+        <w:br/>
+      </w:r>
+      <w:r>
+        <w:rPr>
+          <w:rStyle w:val="VerbatimChar"/>
+        </w:rPr>
+        <w:t xml:space="preserve">## clutch_t.mean+acc 4 404.22       1.92   0.06   0.72 -197.87</w:t>
+      </w:r>
+    </w:p>
+    <w:p>
+      <w:pPr>
+        <w:pStyle w:val="SourceCode"/>
+      </w:pPr>
+      <w:r>
+        <w:rPr>
+          <w:rStyle w:val="VerbatimChar"/>
+        </w:rPr>
+        <w:t xml:space="preserve">## </w:t>
+      </w:r>
+      <w:r>
+        <w:br/>
+      </w:r>
+      <w:r>
+        <w:rPr>
+          <w:rStyle w:val="VerbatimChar"/>
+        </w:rPr>
         <w:t xml:space="preserve">## Call:</w:t>
       </w:r>
       <w:r>
@@ -3755,70 +4000,70 @@
         <w:rPr>
           <w:rStyle w:val="VerbatimChar"/>
         </w:rPr>
-        <w:t xml:space="preserve">## 4   3 -189.87 386.04  0.00   0.19</w:t>
-      </w:r>
-      <w:r>
-        <w:br/>
-      </w:r>
-      <w:r>
-        <w:rPr>
-          <w:rStyle w:val="VerbatimChar"/>
-        </w:rPr>
-        <w:t xml:space="preserve">## 5   3 -189.92 386.13  0.09   0.18</w:t>
-      </w:r>
-      <w:r>
-        <w:br/>
-      </w:r>
-      <w:r>
-        <w:rPr>
-          <w:rStyle w:val="VerbatimChar"/>
-        </w:rPr>
-        <w:t xml:space="preserve">## 6   3 -190.05 386.40  0.36   0.16</w:t>
-      </w:r>
-      <w:r>
-        <w:br/>
-      </w:r>
-      <w:r>
-        <w:rPr>
-          <w:rStyle w:val="VerbatimChar"/>
-        </w:rPr>
-        <w:t xml:space="preserve">## 14  4 -189.37 387.23  1.19   0.10</w:t>
-      </w:r>
-      <w:r>
-        <w:br/>
-      </w:r>
-      <w:r>
-        <w:rPr>
-          <w:rStyle w:val="VerbatimChar"/>
-        </w:rPr>
-        <w:t xml:space="preserve">## 15  4 -189.41 387.33  1.29   0.10</w:t>
-      </w:r>
-      <w:r>
-        <w:br/>
-      </w:r>
-      <w:r>
-        <w:rPr>
-          <w:rStyle w:val="VerbatimChar"/>
-        </w:rPr>
-        <w:t xml:space="preserve">## 2   3 -190.57 387.43  1.39   0.09</w:t>
-      </w:r>
-      <w:r>
-        <w:br/>
-      </w:r>
-      <w:r>
-        <w:rPr>
-          <w:rStyle w:val="VerbatimChar"/>
-        </w:rPr>
-        <w:t xml:space="preserve">## 16  4 -189.55 387.60  1.56   0.09</w:t>
-      </w:r>
-      <w:r>
-        <w:br/>
-      </w:r>
-      <w:r>
-        <w:rPr>
-          <w:rStyle w:val="VerbatimChar"/>
-        </w:rPr>
-        <w:t xml:space="preserve">## 3   3 -190.70 387.70  1.66   0.08</w:t>
+        <w:t xml:space="preserve">## 4   3 -198.00 402.29  0.00   0.20</w:t>
+      </w:r>
+      <w:r>
+        <w:br/>
+      </w:r>
+      <w:r>
+        <w:rPr>
+          <w:rStyle w:val="VerbatimChar"/>
+        </w:rPr>
+        <w:t xml:space="preserve">## 5   3 -198.06 402.40  0.11   0.19</w:t>
+      </w:r>
+      <w:r>
+        <w:br/>
+      </w:r>
+      <w:r>
+        <w:rPr>
+          <w:rStyle w:val="VerbatimChar"/>
+        </w:rPr>
+        <w:t xml:space="preserve">## 6   3 -198.19 402.67  0.38   0.17</w:t>
+      </w:r>
+      <w:r>
+        <w:br/>
+      </w:r>
+      <w:r>
+        <w:rPr>
+          <w:rStyle w:val="VerbatimChar"/>
+        </w:rPr>
+        <w:t xml:space="preserve">## 14  4 -197.67 403.82  1.53   0.09</w:t>
+      </w:r>
+      <w:r>
+        <w:br/>
+      </w:r>
+      <w:r>
+        <w:rPr>
+          <w:rStyle w:val="VerbatimChar"/>
+        </w:rPr>
+        <w:t xml:space="preserve">## 2   3 -198.78 403.84  1.55   0.09</w:t>
+      </w:r>
+      <w:r>
+        <w:br/>
+      </w:r>
+      <w:r>
+        <w:rPr>
+          <w:rStyle w:val="VerbatimChar"/>
+        </w:rPr>
+        <w:t xml:space="preserve">## 15  4 -197.73 403.94  1.65   0.09</w:t>
+      </w:r>
+      <w:r>
+        <w:br/>
+      </w:r>
+      <w:r>
+        <w:rPr>
+          <w:rStyle w:val="VerbatimChar"/>
+        </w:rPr>
+        <w:t xml:space="preserve">## 3   3 -198.88 404.05  1.76   0.08</w:t>
+      </w:r>
+      <w:r>
+        <w:br/>
+      </w:r>
+      <w:r>
+        <w:rPr>
+          <w:rStyle w:val="VerbatimChar"/>
+        </w:rPr>
+        <w:t xml:space="preserve">## 16  4 -197.87 404.22  1.92   0.08</w:t>
       </w:r>
       <w:r>
         <w:br/>
@@ -3899,61 +4144,61 @@
         <w:rPr>
           <w:rStyle w:val="VerbatimChar"/>
         </w:rPr>
-        <w:t xml:space="preserve">## cond((Int))  -0.412045   1.809051    1.816970   0.227    0.821</w:t>
-      </w:r>
-      <w:r>
-        <w:br/>
-      </w:r>
-      <w:r>
-        <w:rPr>
-          <w:rStyle w:val="VerbatimChar"/>
-        </w:rPr>
-        <w:t xml:space="preserve">## cond(q.mean)  0.023446   0.040740    0.040868   0.574    0.566</w:t>
-      </w:r>
-      <w:r>
-        <w:br/>
-      </w:r>
-      <w:r>
-        <w:rPr>
-          <w:rStyle w:val="VerbatimChar"/>
-        </w:rPr>
-        <w:t xml:space="preserve">## cond(s.mean)  0.020899   0.037507    0.037624   0.555    0.579</w:t>
-      </w:r>
-      <w:r>
-        <w:br/>
-      </w:r>
-      <w:r>
-        <w:rPr>
-          <w:rStyle w:val="VerbatimChar"/>
-        </w:rPr>
-        <w:t xml:space="preserve">## cond(t.mean)  0.019250   0.037913    0.038033   0.506    0.613</w:t>
-      </w:r>
-      <w:r>
-        <w:br/>
-      </w:r>
-      <w:r>
-        <w:rPr>
-          <w:rStyle w:val="VerbatimChar"/>
-        </w:rPr>
-        <w:t xml:space="preserve">## cond(acc24)  -0.042283   0.102216    0.103125   0.410    0.682</w:t>
-      </w:r>
-      <w:r>
-        <w:br/>
-      </w:r>
-      <w:r>
-        <w:rPr>
-          <w:rStyle w:val="VerbatimChar"/>
-        </w:rPr>
-        <w:t xml:space="preserve">## cond(lat)    -0.008224   0.029001    0.029101   0.283    0.777</w:t>
-      </w:r>
-      <w:r>
-        <w:br/>
-      </w:r>
-      <w:r>
-        <w:rPr>
-          <w:rStyle w:val="VerbatimChar"/>
-        </w:rPr>
-        <w:t xml:space="preserve">## cond(max)     0.005385   0.020611    0.020687   0.260    0.795</w:t>
+        <w:t xml:space="preserve">## cond((Int))  -0.407109   1.769627    1.776683   0.229    0.819</w:t>
+      </w:r>
+      <w:r>
+        <w:br/>
+      </w:r>
+      <w:r>
+        <w:rPr>
+          <w:rStyle w:val="VerbatimChar"/>
+        </w:rPr>
+        <w:t xml:space="preserve">## cond(q.mean)  0.023330   0.040035    0.040148   0.581    0.561</w:t>
+      </w:r>
+      <w:r>
+        <w:br/>
+      </w:r>
+      <w:r>
+        <w:rPr>
+          <w:rStyle w:val="VerbatimChar"/>
+        </w:rPr>
+        <w:t xml:space="preserve">## cond(s.mean)  0.020525   0.036661    0.036765   0.558    0.577</w:t>
+      </w:r>
+      <w:r>
+        <w:br/>
+      </w:r>
+      <w:r>
+        <w:rPr>
+          <w:rStyle w:val="VerbatimChar"/>
+        </w:rPr>
+        <w:t xml:space="preserve">## cond(t.mean)  0.018943   0.037130    0.037236   0.509    0.611</w:t>
+      </w:r>
+      <w:r>
+        <w:br/>
+      </w:r>
+      <w:r>
+        <w:rPr>
+          <w:rStyle w:val="VerbatimChar"/>
+        </w:rPr>
+        <w:t xml:space="preserve">## cond(acc24)  -0.030885   0.090922    0.091807   0.336    0.737</w:t>
+      </w:r>
+      <w:r>
+        <w:br/>
+      </w:r>
+      <w:r>
+        <w:rPr>
+          <w:rStyle w:val="VerbatimChar"/>
+        </w:rPr>
+        <w:t xml:space="preserve">## cond(lat)    -0.008063   0.028439    0.028529   0.283    0.777</w:t>
+      </w:r>
+      <w:r>
+        <w:br/>
+      </w:r>
+      <w:r>
+        <w:rPr>
+          <w:rStyle w:val="VerbatimChar"/>
+        </w:rPr>
+        <w:t xml:space="preserve">## cond(max)     0.005466   0.020544    0.020612   0.265    0.791</w:t>
       </w:r>
       <w:r>
         <w:br/>
@@ -3989,61 +4234,61 @@
         <w:rPr>
           <w:rStyle w:val="VerbatimChar"/>
         </w:rPr>
-        <w:t xml:space="preserve">## cond((Int))  -0.41205    1.80905     1.81697   0.227   0.8206  </w:t>
-      </w:r>
-      <w:r>
-        <w:br/>
-      </w:r>
-      <w:r>
-        <w:rPr>
-          <w:rStyle w:val="VerbatimChar"/>
-        </w:rPr>
-        <w:t xml:space="preserve">## cond(q.mean)  0.07955    0.03418     0.03469   2.293   0.0218 *</w:t>
-      </w:r>
-      <w:r>
-        <w:br/>
-      </w:r>
-      <w:r>
-        <w:rPr>
-          <w:rStyle w:val="VerbatimChar"/>
-        </w:rPr>
-        <w:t xml:space="preserve">## cond(s.mean)  0.07423    0.03222     0.03270   2.270   0.0232 *</w:t>
-      </w:r>
-      <w:r>
-        <w:br/>
-      </w:r>
-      <w:r>
-        <w:rPr>
-          <w:rStyle w:val="VerbatimChar"/>
-        </w:rPr>
-        <w:t xml:space="preserve">## cond(t.mean)  0.07820    0.03506     0.03558   2.198   0.0280 *</w:t>
-      </w:r>
-      <w:r>
-        <w:br/>
-      </w:r>
-      <w:r>
-        <w:rPr>
-          <w:rStyle w:val="VerbatimChar"/>
-        </w:rPr>
-        <w:t xml:space="preserve">## cond(acc24)  -0.14498    0.14469     0.14689   0.987   0.3236  </w:t>
-      </w:r>
-      <w:r>
-        <w:br/>
-      </w:r>
-      <w:r>
-        <w:rPr>
-          <w:rStyle w:val="VerbatimChar"/>
-        </w:rPr>
-        <w:t xml:space="preserve">## cond(lat)    -0.08694    0.04525     0.04592   1.893   0.0583 .</w:t>
-      </w:r>
-      <w:r>
-        <w:br/>
-      </w:r>
-      <w:r>
-        <w:rPr>
-          <w:rStyle w:val="VerbatimChar"/>
-        </w:rPr>
-        <w:t xml:space="preserve">## cond(max)     0.06493    0.03543     0.03596   1.806   0.0710 .</w:t>
+        <w:t xml:space="preserve">## cond((Int))  -0.40711    1.76963     1.77668   0.229   0.8188  </w:t>
+      </w:r>
+      <w:r>
+        <w:br/>
+      </w:r>
+      <w:r>
+        <w:rPr>
+          <w:rStyle w:val="VerbatimChar"/>
+        </w:rPr>
+        <w:t xml:space="preserve">## cond(q.mean)  0.07857    0.03252     0.03299   2.382   0.0172 *</w:t>
+      </w:r>
+      <w:r>
+        <w:br/>
+      </w:r>
+      <w:r>
+        <w:rPr>
+          <w:rStyle w:val="VerbatimChar"/>
+        </w:rPr>
+        <w:t xml:space="preserve">## cond(s.mean)  0.07316    0.03066     0.03109   2.353   0.0186 *</w:t>
+      </w:r>
+      <w:r>
+        <w:br/>
+      </w:r>
+      <w:r>
+        <w:rPr>
+          <w:rStyle w:val="VerbatimChar"/>
+        </w:rPr>
+        <w:t xml:space="preserve">## cond(t.mean)  0.07731    0.03338     0.03386   2.283   0.0224 *</w:t>
+      </w:r>
+      <w:r>
+        <w:br/>
+      </w:r>
+      <w:r>
+        <w:rPr>
+          <w:rStyle w:val="VerbatimChar"/>
+        </w:rPr>
+        <w:t xml:space="preserve">## cond(acc24)  -0.11846    0.14606     0.14817   0.799   0.4240  </w:t>
+      </w:r>
+      <w:r>
+        <w:br/>
+      </w:r>
+      <w:r>
+        <w:rPr>
+          <w:rStyle w:val="VerbatimChar"/>
+        </w:rPr>
+        <w:t xml:space="preserve">## cond(lat)    -0.08638    0.04358     0.04420   1.954   0.0507 .</w:t>
+      </w:r>
+      <w:r>
+        <w:br/>
+      </w:r>
+      <w:r>
+        <w:rPr>
+          <w:rStyle w:val="VerbatimChar"/>
+        </w:rPr>
+        <w:t xml:space="preserve">## cond(max)     0.06497    0.03393     0.03441   1.888   0.0590 .</w:t>
       </w:r>
       <w:r>
         <w:br/>
@@ -4117,7 +4362,7 @@
         <w:rPr>
           <w:rStyle w:val="VerbatimChar"/>
         </w:rPr>
-        <w:t xml:space="preserve">##    385.7    393.1   -189.9    379.7       82 </w:t>
+        <w:t xml:space="preserve">##    397.7    405.2   -195.9    391.7       86 </w:t>
       </w:r>
       <w:r>
         <w:br/>
@@ -4171,16 +4416,16 @@
         <w:rPr>
           <w:rStyle w:val="VerbatimChar"/>
         </w:rPr>
-        <w:t xml:space="preserve">##  momID  (Intercept) 0.3794   0.6159  </w:t>
-      </w:r>
-      <w:r>
-        <w:br/>
-      </w:r>
-      <w:r>
-        <w:rPr>
-          <w:rStyle w:val="VerbatimChar"/>
-        </w:rPr>
-        <w:t xml:space="preserve">## Number of obs: 85, groups:  momID, 25</w:t>
+        <w:t xml:space="preserve">##  momID  (Intercept) 0.3725   0.6104  </w:t>
+      </w:r>
+      <w:r>
+        <w:br/>
+      </w:r>
+      <w:r>
+        <w:rPr>
+          <w:rStyle w:val="VerbatimChar"/>
+        </w:rPr>
+        <w:t xml:space="preserve">## Number of obs: 89, groups:  momID, 25</w:t>
       </w:r>
       <w:r>
         <w:br/>
@@ -4216,16 +4461,16 @@
         <w:rPr>
           <w:rStyle w:val="VerbatimChar"/>
         </w:rPr>
-        <w:t xml:space="preserve">## (Intercept) -0.99210    0.85622  -1.159   0.2466  </w:t>
-      </w:r>
-      <w:r>
-        <w:br/>
-      </w:r>
-      <w:r>
-        <w:rPr>
-          <w:rStyle w:val="VerbatimChar"/>
-        </w:rPr>
-        <w:t xml:space="preserve">## q.mean       0.07876    0.03419   2.304   0.0212 *</w:t>
+        <w:t xml:space="preserve">## (Intercept) -0.94691    0.84757  -1.117   0.2639  </w:t>
+      </w:r>
+      <w:r>
+        <w:br/>
+      </w:r>
+      <w:r>
+        <w:rPr>
+          <w:rStyle w:val="VerbatimChar"/>
+        </w:rPr>
+        <w:t xml:space="preserve">## q.mean       0.07654    0.03379   2.265   0.0235 *</w:t>
       </w:r>
       <w:r>
         <w:br/>
@@ -4254,7 +4499,7 @@
         <w:rPr>
           <w:rStyle w:val="VerbatimChar"/>
         </w:rPr>
-        <w:t xml:space="preserve">## [1] 0.2056223</w:t>
+        <w:t xml:space="preserve">## [1] 0.195359</w:t>
       </w:r>
     </w:p>
     <w:p>
@@ -4274,7 +4519,7 @@
         <w:rPr>
           <w:rStyle w:val="VerbatimChar"/>
         </w:rPr>
-        <w:t xml:space="preserve">## 17.0666492  0.2081299 82.0000000  1.0000000</w:t>
+        <w:t xml:space="preserve">## 16.9962298  0.1976306 86.0000000  1.0000000</w:t>
       </w:r>
     </w:p>
     <w:p>
@@ -4294,7 +4539,7 @@
         <w:rPr>
           <w:rStyle w:val="VerbatimChar"/>
         </w:rPr>
-        <w:t xml:space="preserve">##  0.0005859171  0.0015265184  0.0004049671  0.0271620915  0.0240944144 </w:t>
+        <w:t xml:space="preserve">##  0.0005503195  0.0014313634  0.0003786011  0.0253332990  0.0226013638 </w:t>
       </w:r>
       <w:r>
         <w:br/>
@@ -4312,7 +4557,7 @@
         <w:rPr>
           <w:rStyle w:val="VerbatimChar"/>
         </w:rPr>
-        <w:t xml:space="preserve">##  0.5988399032  0.7402212421  0.8596202340</w:t>
+        <w:t xml:space="preserve">##  0.5876502975  0.7332158481  0.8418082178</w:t>
       </w:r>
     </w:p>
     <w:p>
@@ -4332,16 +4577,16 @@
         <w:rPr>
           <w:rStyle w:val="VerbatimChar"/>
         </w:rPr>
-        <w:t xml:space="preserve">## theoretical 0.1481180 0.6534753</w:t>
-      </w:r>
-      <w:r>
-        <w:br/>
-      </w:r>
-      <w:r>
-        <w:rPr>
-          <w:rStyle w:val="VerbatimChar"/>
-        </w:rPr>
-        <w:t xml:space="preserve">## delta       0.1277412 0.5635758</w:t>
+        <w:t xml:space="preserve">## theoretical 0.1519378 0.6352461</w:t>
+      </w:r>
+      <w:r>
+        <w:br/>
+      </w:r>
+      <w:r>
+        <w:rPr>
+          <w:rStyle w:val="VerbatimChar"/>
+        </w:rPr>
+        <w:t xml:space="preserve">## delta       0.1296547 0.5420813</w:t>
       </w:r>
     </w:p>
     <w:p>
